--- a/webpack使用.docx
+++ b/webpack使用.docx
@@ -2281,8 +2281,6 @@
       <w:r>
         <w:t>named</w:t>
       </w:r>
-      <w:bookmarkStart w:id="0" w:name="_GoBack"/>
-      <w:bookmarkEnd w:id="0"/>
       <w:r>
         <w:t>方法，</w:t>
       </w:r>
@@ -5476,6 +5474,245 @@
       </w:r>
       <w:r>
         <w:t>新的路径。</w:t>
+      </w:r>
+    </w:p>
+    <w:p>
+      <w:pPr>
+        <w:rPr>
+          <w:rFonts w:hint="eastAsia"/>
+          <w:color w:val="2E74B5" w:themeColor="accent1" w:themeShade="BF"/>
+        </w:rPr>
+      </w:pPr>
+      <w:r>
+        <w:rPr>
+          <w:rFonts w:hint="eastAsia"/>
+          <w:b/>
+        </w:rPr>
+        <w:t>补充</w:t>
+      </w:r>
+      <w:r>
+        <w:rPr>
+          <w:b/>
+        </w:rPr>
+        <w:t>：</w:t>
+      </w:r>
+      <w:r>
+        <w:rPr>
+          <w:color w:val="2E74B5" w:themeColor="accent1" w:themeShade="BF"/>
+        </w:rPr>
+        <w:t>loader: 'url-loader?limit=10000&amp;name=images/[name].[ext]'</w:t>
+      </w:r>
+      <w:r>
+        <w:rPr>
+          <w:rFonts w:hint="eastAsia"/>
+          <w:color w:val="2E74B5" w:themeColor="accent1" w:themeShade="BF"/>
+        </w:rPr>
+        <w:t>（</w:t>
+      </w:r>
+      <w:r>
+        <w:rPr>
+          <w:rFonts w:hint="eastAsia"/>
+          <w:color w:val="2E74B5" w:themeColor="accent1" w:themeShade="BF"/>
+        </w:rPr>
+        <w:t>2016</w:t>
+      </w:r>
+      <w:r>
+        <w:rPr>
+          <w:color w:val="2E74B5" w:themeColor="accent1" w:themeShade="BF"/>
+        </w:rPr>
+        <w:t>-8-30</w:t>
+      </w:r>
+      <w:r>
+        <w:rPr>
+          <w:rFonts w:hint="eastAsia"/>
+          <w:color w:val="2E74B5" w:themeColor="accent1" w:themeShade="BF"/>
+        </w:rPr>
+        <w:t>）</w:t>
+      </w:r>
+    </w:p>
+    <w:p>
+      <w:r>
+        <w:rPr>
+          <w:rFonts w:hint="eastAsia"/>
+        </w:rPr>
+        <w:t>因</w:t>
+      </w:r>
+      <w:r>
+        <w:t>打包方式不同，</w:t>
+      </w:r>
+      <w:r>
+        <w:rPr>
+          <w:rFonts w:hint="eastAsia"/>
+        </w:rPr>
+        <w:t>上述</w:t>
+      </w:r>
+      <w:r>
+        <w:t>介绍有</w:t>
+      </w:r>
+      <w:r>
+        <w:rPr>
+          <w:rFonts w:hint="eastAsia"/>
+        </w:rPr>
+        <w:t>误。使用</w:t>
+      </w:r>
+      <w:r>
+        <w:t>绝对路径的话，实际打包图片</w:t>
+      </w:r>
+      <w:r>
+        <w:rPr>
+          <w:rFonts w:hint="eastAsia"/>
+        </w:rPr>
+        <w:t>目录</w:t>
+      </w:r>
+      <w:r>
+        <w:t>会置于网站目录外层。</w:t>
+      </w:r>
+      <w:r>
+        <w:rPr>
+          <w:rFonts w:hint="eastAsia"/>
+        </w:rPr>
+        <w:t>而使用</w:t>
+      </w:r>
+      <w:r>
+        <w:t>相对目录，则可</w:t>
+      </w:r>
+      <w:r>
+        <w:rPr>
+          <w:rFonts w:hint="eastAsia"/>
+        </w:rPr>
+        <w:t>在</w:t>
+      </w:r>
+      <w:r>
+        <w:t>gulp.dest</w:t>
+      </w:r>
+      <w:r>
+        <w:rPr>
+          <w:rFonts w:hint="eastAsia"/>
+        </w:rPr>
+        <w:t>()</w:t>
+      </w:r>
+      <w:r>
+        <w:rPr>
+          <w:rFonts w:hint="eastAsia"/>
+        </w:rPr>
+        <w:t>的</w:t>
+      </w:r>
+      <w:r>
+        <w:t>输出目录中生成图片</w:t>
+      </w:r>
+      <w:r>
+        <w:rPr>
+          <w:rFonts w:hint="eastAsia"/>
+        </w:rPr>
+        <w:t>文件</w:t>
+      </w:r>
+      <w:r>
+        <w:t>夹</w:t>
+      </w:r>
+      <w:r>
+        <w:t>images</w:t>
+      </w:r>
+      <w:r>
+        <w:t>。然后</w:t>
+      </w:r>
+      <w:r>
+        <w:rPr>
+          <w:rFonts w:hint="eastAsia"/>
+        </w:rPr>
+        <w:t>配合</w:t>
+      </w:r>
+      <w:r>
+        <w:t>output</w:t>
+      </w:r>
+      <w:r>
+        <w:rPr>
+          <w:rFonts w:hint="eastAsia"/>
+        </w:rPr>
+        <w:t>:</w:t>
+      </w:r>
+      <w:r>
+        <w:t xml:space="preserve"> { </w:t>
+      </w:r>
+      <w:bookmarkStart w:id="0" w:name="_GoBack"/>
+      <w:bookmarkEnd w:id="0"/>
+      <w:r>
+        <w:t>publicPath</w:t>
+      </w:r>
+      <w:r>
+        <w:rPr>
+          <w:rFonts w:hint="eastAsia"/>
+        </w:rPr>
+        <w:t xml:space="preserve">: </w:t>
+      </w:r>
+      <w:r>
+        <w:t>'/dist/</w:t>
+      </w:r>
+      <w:r>
+        <w:t>'</w:t>
+      </w:r>
+      <w:r>
+        <w:t xml:space="preserve"> } </w:t>
+      </w:r>
+      <w:r>
+        <w:rPr>
+          <w:rFonts w:hint="eastAsia"/>
+        </w:rPr>
+        <w:t>使用。编译</w:t>
+      </w:r>
+      <w:r>
+        <w:t>后生成的</w:t>
+      </w:r>
+      <w:r>
+        <w:rPr>
+          <w:rFonts w:hint="eastAsia"/>
+        </w:rPr>
+        <w:t>文件</w:t>
+      </w:r>
+      <w:r>
+        <w:t>，调用的图片路径为</w:t>
+      </w:r>
+      <w:r>
+        <w:rPr>
+          <w:rFonts w:hint="eastAsia"/>
+        </w:rPr>
+        <w:t xml:space="preserve"> publicPath</w:t>
+      </w:r>
+      <w:r>
+        <w:t>+name</w:t>
+      </w:r>
+      <w:r>
+        <w:rPr>
+          <w:rFonts w:hint="eastAsia"/>
+        </w:rPr>
+        <w:t>，</w:t>
+      </w:r>
+    </w:p>
+    <w:p>
+      <w:pPr>
+        <w:rPr>
+          <w:rFonts w:hint="eastAsia"/>
+        </w:rPr>
+      </w:pPr>
+      <w:r>
+        <w:rPr>
+          <w:rFonts w:hint="eastAsia"/>
+        </w:rPr>
+        <w:t>即</w:t>
+      </w:r>
+      <w:r>
+        <w:rPr>
+          <w:rFonts w:hint="eastAsia"/>
+        </w:rPr>
+        <w:t xml:space="preserve"> </w:t>
+      </w:r>
+      <w:r>
+        <w:t>'/dist/</w:t>
+      </w:r>
+      <w:r>
+        <w:t xml:space="preserve"> images/[name].[ext]</w:t>
+      </w:r>
+      <w:r>
+        <w:t>'</w:t>
       </w:r>
     </w:p>
     <w:p/>
